--- a/documents/原稿/C3_SHR脱毛_執筆中.docx
+++ b/documents/原稿/C3_SHR脱毛_執筆中.docx
@@ -114,16 +114,34 @@
         <w:rPr>
           <w:rFonts w:hint="eastAsia"/>
         </w:rPr>
-        <w:t>脱毛機ルミクスA9を使用します。</w:t>
-      </w:r>
-    </w:p>
-    <w:p>
-      <w:pPr>
-        <w:rPr>
-          <w:rFonts w:hint="eastAsia"/>
-        </w:rPr>
-      </w:pPr>
-    </w:p>
+        <w:t>脱毛機</w:t>
+      </w:r>
+      <w:r>
+        <w:rPr>
+          <w:rFonts w:hint="eastAsia"/>
+        </w:rPr>
+        <w:t>『</w:t>
+      </w:r>
+      <w:r>
+        <w:rPr>
+          <w:rFonts w:hint="eastAsia"/>
+        </w:rPr>
+        <w:t>ルミクスA9</w:t>
+      </w:r>
+      <w:r>
+        <w:rPr>
+          <w:rFonts w:hint="eastAsia"/>
+        </w:rPr>
+        <w:t>』</w:t>
+      </w:r>
+      <w:r>
+        <w:rPr>
+          <w:rFonts w:hint="eastAsia"/>
+        </w:rPr>
+        <w:t>を使用します。</w:t>
+      </w:r>
+    </w:p>
+    <w:p/>
     <w:p>
       <w:pPr>
         <w:tabs>
@@ -184,56 +202,53 @@
         <w:tabs>
           <w:tab w:val="right" w:pos="8364"/>
         </w:tabs>
-        <w:rPr>
-          <w:rFonts w:hint="eastAsia"/>
-        </w:rPr>
-      </w:pPr>
+      </w:pPr>
+      <w:r>
+        <w:rPr>
+          <w:rFonts w:hint="eastAsia"/>
+        </w:rPr>
+        <w:t>痛みや火傷の心配もないため小学生低学年（7歳）から施術が可能です。</w:t>
+      </w:r>
     </w:p>
     <w:p>
       <w:pPr>
         <w:tabs>
           <w:tab w:val="right" w:pos="8364"/>
         </w:tabs>
-        <w:rPr>
-          <w:sz w:val="32"/>
-          <w:szCs w:val="32"/>
-        </w:rPr>
-      </w:pPr>
-      <w:r>
-        <w:rPr>
-          <w:rFonts w:hint="eastAsia"/>
-          <w:sz w:val="32"/>
-          <w:szCs w:val="32"/>
-        </w:rPr>
-        <w:t>SHR脱毛の特徴2</w:t>
-      </w:r>
-      <w:r>
-        <w:rPr>
-          <w:sz w:val="32"/>
-          <w:szCs w:val="32"/>
-        </w:rPr>
-        <w:t>.</w:t>
-      </w:r>
-      <w:r>
-        <w:rPr>
-          <w:rFonts w:hint="eastAsia"/>
-          <w:sz w:val="32"/>
-          <w:szCs w:val="32"/>
-        </w:rPr>
-        <w:t xml:space="preserve">　早い完了</w:t>
-      </w:r>
+      </w:pPr>
     </w:p>
     <w:p>
       <w:pPr>
         <w:tabs>
           <w:tab w:val="right" w:pos="8364"/>
         </w:tabs>
-      </w:pPr>
-      <w:r>
-        <w:rPr>
-          <w:rFonts w:hint="eastAsia"/>
-        </w:rPr>
-        <w:t>毛周期に関係なく打てるため、2～4週間毎に施術可能です。従来の美容脱毛の方式では3年掛かっていた全身脱毛が最短6ヶ月！</w:t>
+        <w:rPr>
+          <w:sz w:val="32"/>
+          <w:szCs w:val="32"/>
+        </w:rPr>
+      </w:pPr>
+      <w:r>
+        <w:rPr>
+          <w:rFonts w:hint="eastAsia"/>
+          <w:sz w:val="32"/>
+          <w:szCs w:val="32"/>
+        </w:rPr>
+        <w:t>SHR脱毛の特徴2</w:t>
+      </w:r>
+      <w:r>
+        <w:rPr>
+          <w:sz w:val="32"/>
+          <w:szCs w:val="32"/>
+        </w:rPr>
+        <w:t>.</w:t>
+      </w:r>
+      <w:r>
+        <w:rPr>
+          <w:rFonts w:hint="eastAsia"/>
+          <w:sz w:val="32"/>
+          <w:szCs w:val="32"/>
+        </w:rPr>
+        <w:t xml:space="preserve">　早い完了</w:t>
       </w:r>
     </w:p>
     <w:p>
@@ -241,58 +256,68 @@
         <w:tabs>
           <w:tab w:val="right" w:pos="8364"/>
         </w:tabs>
-        <w:rPr>
-          <w:rFonts w:hint="eastAsia"/>
-        </w:rPr>
-      </w:pPr>
+      </w:pPr>
+      <w:r>
+        <w:rPr>
+          <w:rFonts w:hint="eastAsia"/>
+        </w:rPr>
+        <w:t>毛周期に関係なく打てるため、2～4週間毎に施術可能です。従来の美容脱毛の方式では3年掛かっていた全身脱毛が最短6ヶ月！</w:t>
+      </w:r>
     </w:p>
     <w:p>
       <w:pPr>
         <w:tabs>
           <w:tab w:val="right" w:pos="8364"/>
         </w:tabs>
-        <w:rPr>
-          <w:sz w:val="32"/>
-          <w:szCs w:val="32"/>
-        </w:rPr>
-      </w:pPr>
-      <w:r>
-        <w:rPr>
-          <w:rFonts w:hint="eastAsia"/>
-          <w:sz w:val="32"/>
-          <w:szCs w:val="32"/>
-        </w:rPr>
-        <w:t>SHR脱毛の特徴2</w:t>
-      </w:r>
-      <w:r>
-        <w:rPr>
-          <w:sz w:val="32"/>
-          <w:szCs w:val="32"/>
-        </w:rPr>
-        <w:t>.</w:t>
-      </w:r>
-      <w:r>
-        <w:rPr>
-          <w:rFonts w:hint="eastAsia"/>
-          <w:sz w:val="32"/>
-          <w:szCs w:val="32"/>
-        </w:rPr>
-        <w:t xml:space="preserve">　</w:t>
-      </w:r>
-      <w:r>
-        <w:rPr>
-          <w:rFonts w:hint="eastAsia"/>
-          <w:sz w:val="32"/>
-          <w:szCs w:val="32"/>
-        </w:rPr>
-        <w:t>産毛もとれる</w:t>
-      </w:r>
+      </w:pPr>
     </w:p>
     <w:p>
       <w:pPr>
         <w:tabs>
           <w:tab w:val="right" w:pos="8364"/>
         </w:tabs>
+        <w:rPr>
+          <w:sz w:val="32"/>
+          <w:szCs w:val="32"/>
+        </w:rPr>
+      </w:pPr>
+      <w:r>
+        <w:rPr>
+          <w:rFonts w:hint="eastAsia"/>
+          <w:sz w:val="32"/>
+          <w:szCs w:val="32"/>
+        </w:rPr>
+        <w:t>SHR脱毛の特徴2</w:t>
+      </w:r>
+      <w:r>
+        <w:rPr>
+          <w:sz w:val="32"/>
+          <w:szCs w:val="32"/>
+        </w:rPr>
+        <w:t>.</w:t>
+      </w:r>
+      <w:r>
+        <w:rPr>
+          <w:rFonts w:hint="eastAsia"/>
+          <w:sz w:val="32"/>
+          <w:szCs w:val="32"/>
+        </w:rPr>
+        <w:t xml:space="preserve">　</w:t>
+      </w:r>
+      <w:r>
+        <w:rPr>
+          <w:rFonts w:hint="eastAsia"/>
+          <w:sz w:val="32"/>
+          <w:szCs w:val="32"/>
+        </w:rPr>
+        <w:t>産毛もとれる</w:t>
+      </w:r>
+    </w:p>
+    <w:p>
+      <w:pPr>
+        <w:tabs>
+          <w:tab w:val="right" w:pos="8364"/>
+        </w:tabs>
       </w:pPr>
       <w:r>
         <w:rPr>
@@ -321,28 +346,11 @@
     </w:p>
     <w:p/>
     <w:p>
-      <w:pPr>
-        <w:rPr>
-          <w:rFonts w:hint="eastAsia"/>
-        </w:rPr>
-      </w:pPr>
-      <w:r>
-        <w:rPr>
-          <w:rFonts w:hint="eastAsia"/>
-        </w:rPr>
-        <w:t>SHR（</w:t>
-      </w:r>
-      <w:r>
-        <w:rPr>
-          <w:rFonts w:hint="eastAsia"/>
-        </w:rPr>
-        <w:t>スーパー・ヘア・リムーバル</w:t>
-      </w:r>
-      <w:r>
-        <w:rPr>
-          <w:rFonts w:hint="eastAsia"/>
-        </w:rPr>
-        <w:t>）</w:t>
+      <w:r>
+        <w:rPr>
+          <w:rFonts w:hint="eastAsia"/>
+        </w:rPr>
+        <w:t>SHR（スーパー・ヘア・リムーバル）</w:t>
       </w:r>
       <w:r>
         <w:rPr>
@@ -509,7 +517,6 @@
     <w:p>
       <w:pPr>
         <w:rPr>
-          <w:rFonts w:hint="eastAsia"/>
           <w:color w:val="FF0000"/>
         </w:rPr>
       </w:pPr>
@@ -1445,34 +1452,11 @@
       </w:tr>
     </w:tbl>
     <w:p>
-      <w:pPr>
-        <w:rPr>
-          <w:rFonts w:hint="eastAsia"/>
-        </w:rPr>
-      </w:pPr>
-      <w:r>
-        <w:rPr>
-          <w:rFonts w:hint="eastAsia"/>
-        </w:rPr>
-        <w:t>注：上記は</w:t>
-      </w:r>
-      <w:r>
-        <w:rPr>
-          <w:rFonts w:hint="eastAsia"/>
-        </w:rPr>
-        <w:t>あくまで</w:t>
-      </w:r>
-      <w:r>
-        <w:rPr>
-          <w:rFonts w:hint="eastAsia"/>
-        </w:rPr>
-        <w:t>目安</w:t>
-      </w:r>
-      <w:r>
-        <w:rPr>
-          <w:rFonts w:hint="eastAsia"/>
-        </w:rPr>
-        <w:t>となり、施術回数には毛質や毛量により個人差があります。</w:t>
+      <w:r>
+        <w:rPr>
+          <w:rFonts w:hint="eastAsia"/>
+        </w:rPr>
+        <w:t>注：上記はあくまで目安となり、施術回数には毛質や毛量により個人差があります。</w:t>
       </w:r>
     </w:p>
     <w:p/>
@@ -1496,9 +1480,110 @@
     <w:p>
       <w:pPr>
         <w:rPr>
-          <w:rFonts w:hint="eastAsia"/>
-        </w:rPr>
-      </w:pPr>
+          <w:sz w:val="32"/>
+          <w:szCs w:val="32"/>
+        </w:rPr>
+      </w:pPr>
+      <w:r>
+        <w:rPr>
+          <w:rFonts w:hint="eastAsia"/>
+          <w:sz w:val="32"/>
+          <w:szCs w:val="32"/>
+        </w:rPr>
+        <w:t>脱毛パーツ</w:t>
+      </w:r>
+    </w:p>
+    <w:p>
+      <w:pPr>
+        <w:rPr>
+          <w:rFonts w:hint="eastAsia"/>
+        </w:rPr>
+      </w:pPr>
+      <w:r>
+        <w:rPr>
+          <w:noProof/>
+        </w:rPr>
+        <w:lastRenderedPageBreak/>
+        <w:drawing>
+          <wp:inline distT="0" distB="0" distL="0" distR="0" wp14:anchorId="19F59446" wp14:editId="14F50ABD">
+            <wp:extent cx="5391150" cy="3362325"/>
+            <wp:effectExtent l="0" t="0" r="0" b="9525"/>
+            <wp:docPr id="1" name="図 1"/>
+            <wp:cNvGraphicFramePr>
+              <a:graphicFrameLocks xmlns:a="http://schemas.openxmlformats.org/drawingml/2006/main" noChangeAspect="1"/>
+            </wp:cNvGraphicFramePr>
+            <a:graphic xmlns:a="http://schemas.openxmlformats.org/drawingml/2006/main">
+              <a:graphicData uri="http://schemas.openxmlformats.org/drawingml/2006/picture">
+                <pic:pic xmlns:pic="http://schemas.openxmlformats.org/drawingml/2006/picture">
+                  <pic:nvPicPr>
+                    <pic:cNvPr id="0" name="Picture 1"/>
+                    <pic:cNvPicPr>
+                      <a:picLocks noChangeAspect="1" noChangeArrowheads="1"/>
+                    </pic:cNvPicPr>
+                  </pic:nvPicPr>
+                  <pic:blipFill>
+                    <a:blip r:embed="rId6">
+                      <a:extLst>
+                        <a:ext uri="{28A0092B-C50C-407E-A947-70E740481C1C}">
+                          <a14:useLocalDpi xmlns:a14="http://schemas.microsoft.com/office/drawing/2010/main" val="0"/>
+                        </a:ext>
+                      </a:extLst>
+                    </a:blip>
+                    <a:srcRect/>
+                    <a:stretch>
+                      <a:fillRect/>
+                    </a:stretch>
+                  </pic:blipFill>
+                  <pic:spPr bwMode="auto">
+                    <a:xfrm>
+                      <a:off x="0" y="0"/>
+                      <a:ext cx="5391150" cy="3362325"/>
+                    </a:xfrm>
+                    <a:prstGeom prst="rect">
+                      <a:avLst/>
+                    </a:prstGeom>
+                    <a:noFill/>
+                    <a:ln>
+                      <a:noFill/>
+                    </a:ln>
+                  </pic:spPr>
+                </pic:pic>
+              </a:graphicData>
+            </a:graphic>
+          </wp:inline>
+        </w:drawing>
+      </w:r>
+    </w:p>
+    <w:p>
+      <w:pPr>
+        <w:rPr>
+          <w:color w:val="FF0000"/>
+        </w:rPr>
+      </w:pPr>
+      <w:r>
+        <w:rPr>
+          <w:rFonts w:hint="eastAsia"/>
+          <w:color w:val="FF0000"/>
+        </w:rPr>
+        <w:t>※</w:t>
+      </w:r>
+      <w:r>
+        <w:rPr>
+          <w:rFonts w:hint="eastAsia"/>
+          <w:color w:val="FF0000"/>
+        </w:rPr>
+        <w:t>志村さんへ</w:t>
+      </w:r>
+      <w:r>
+        <w:rPr>
+          <w:rFonts w:hint="eastAsia"/>
+          <w:color w:val="FF0000"/>
+        </w:rPr>
+        <w:t>上記のようなイラストでパーツを説明</w:t>
+      </w:r>
+    </w:p>
+    <w:p/>
+    <w:p>
       <w:r>
         <w:rPr>
           <w:rFonts w:hint="eastAsia"/>
@@ -1507,12 +1592,6 @@
       </w:r>
       <w:r>
         <w:br/>
-      </w:r>
-      <w:r>
-        <w:rPr>
-          <w:rFonts w:hint="eastAsia"/>
-        </w:rPr>
-        <w:t>キッズ脱毛</w:t>
       </w:r>
     </w:p>
     <w:tbl>
@@ -1525,8 +1604,7 @@
       <w:tblGrid>
         <w:gridCol w:w="893"/>
         <w:gridCol w:w="4078"/>
-        <w:gridCol w:w="1239"/>
-        <w:gridCol w:w="2284"/>
+        <w:gridCol w:w="3523"/>
       </w:tblGrid>
       <w:tr>
         <w:trPr>
@@ -1635,7 +1713,7 @@
         </w:tc>
         <w:tc>
           <w:tcPr>
-            <w:tcW w:w="1239" w:type="dxa"/>
+            <w:tcW w:w="3523" w:type="dxa"/>
             <w:shd w:val="clear" w:color="auto" w:fill="E7E6E6" w:themeFill="background2"/>
             <w:vAlign w:val="center"/>
           </w:tcPr>
@@ -1648,36 +1726,27 @@
                 <w:szCs w:val="21"/>
               </w:rPr>
             </w:pPr>
-            <w:r>
-              <w:rPr>
-                <w:noProof/>
-                <w:szCs w:val="21"/>
-              </w:rPr>
-              <w:t>定価</w:t>
-            </w:r>
-          </w:p>
-          <w:p>
-            <w:pPr>
-              <w:spacing w:line="0" w:lineRule="atLeast"/>
-              <w:jc w:val="center"/>
-              <w:rPr>
-                <w:noProof/>
-                <w:szCs w:val="21"/>
-              </w:rPr>
-            </w:pPr>
-            <w:r>
-              <w:rPr>
-                <w:noProof/>
-                <w:szCs w:val="21"/>
-              </w:rPr>
-              <w:t>4,</w:t>
-            </w:r>
             <w:r>
               <w:rPr>
                 <w:rFonts w:hint="eastAsia"/>
                 <w:noProof/>
                 <w:szCs w:val="21"/>
               </w:rPr>
+              <w:t>1か所</w:t>
+            </w:r>
+            <w:r>
+              <w:rPr>
+                <w:noProof/>
+                <w:szCs w:val="21"/>
+              </w:rPr>
+              <w:t>4,</w:t>
+            </w:r>
+            <w:r>
+              <w:rPr>
+                <w:rFonts w:hint="eastAsia"/>
+                <w:noProof/>
+                <w:szCs w:val="21"/>
+              </w:rPr>
               <w:t>4</w:t>
             </w:r>
             <w:r>
@@ -1688,155 +1757,22 @@
               <w:t>00円</w:t>
             </w:r>
           </w:p>
-        </w:tc>
-        <w:tc>
-          <w:tcPr>
-            <w:tcW w:w="2284" w:type="dxa"/>
-            <w:shd w:val="clear" w:color="auto" w:fill="E7E6E6" w:themeFill="background2"/>
-            <w:vAlign w:val="center"/>
-          </w:tcPr>
-          <w:p>
-            <w:pPr>
-              <w:jc w:val="center"/>
-              <w:rPr>
-                <w:b/>
-                <w:szCs w:val="21"/>
-              </w:rPr>
-            </w:pPr>
-            <w:r>
-              <w:rPr>
-                <w:noProof/>
-                <w:szCs w:val="21"/>
-              </w:rPr>
-              <mc:AlternateContent>
-                <mc:Choice Requires="wps">
-                  <w:drawing>
-                    <wp:anchor distT="0" distB="0" distL="114300" distR="114300" simplePos="0" relativeHeight="251660288" behindDoc="0" locked="0" layoutInCell="1" allowOverlap="1" wp14:anchorId="6A86F7C5" wp14:editId="59B8A40D">
-                      <wp:simplePos x="0" y="0"/>
-                      <wp:positionH relativeFrom="column">
-                        <wp:posOffset>-5715</wp:posOffset>
-                      </wp:positionH>
-                      <wp:positionV relativeFrom="paragraph">
-                        <wp:posOffset>-157480</wp:posOffset>
-                      </wp:positionV>
-                      <wp:extent cx="538480" cy="274320"/>
-                      <wp:effectExtent l="0" t="0" r="0" b="0"/>
-                      <wp:wrapNone/>
-                      <wp:docPr id="10" name="正方形/長方形 10"/>
-                      <wp:cNvGraphicFramePr>
-                        <a:graphicFrameLocks xmlns:a="http://schemas.openxmlformats.org/drawingml/2006/main"/>
-                      </wp:cNvGraphicFramePr>
-                      <a:graphic xmlns:a="http://schemas.openxmlformats.org/drawingml/2006/main">
-                        <a:graphicData uri="http://schemas.microsoft.com/office/word/2010/wordprocessingShape">
-                          <wps:wsp>
-                            <wps:cNvSpPr>
-                              <a:spLocks noChangeArrowheads="1"/>
-                            </wps:cNvSpPr>
-                            <wps:spPr bwMode="auto">
-                              <a:xfrm>
-                                <a:off x="0" y="0"/>
-                                <a:ext cx="538480" cy="274320"/>
-                              </a:xfrm>
-                              <a:prstGeom prst="rect">
-                                <a:avLst/>
-                              </a:prstGeom>
-                              <a:noFill/>
-                              <a:ln>
-                                <a:noFill/>
-                              </a:ln>
-                              <a:extLst>
-                                <a:ext uri="{909E8E84-426E-40DD-AFC4-6F175D3DCCD1}">
-                                  <a14:hiddenFill xmlns:a14="http://schemas.microsoft.com/office/drawing/2010/main">
-                                    <a:solidFill>
-                                      <a:srgbClr val="FFFFFF"/>
-                                    </a:solidFill>
-                                  </a14:hiddenFill>
-                                </a:ext>
-                                <a:ext uri="{91240B29-F687-4F45-9708-019B960494DF}">
-                                  <a14:hiddenLine xmlns:a14="http://schemas.microsoft.com/office/drawing/2010/main" w="9525">
-                                    <a:solidFill>
-                                      <a:srgbClr val="FF0000"/>
-                                    </a:solidFill>
-                                    <a:miter lim="800000"/>
-                                    <a:headEnd/>
-                                    <a:tailEnd/>
-                                  </a14:hiddenLine>
-                                </a:ext>
-                              </a:extLst>
-                            </wps:spPr>
-                            <wps:txbx>
-                              <w:txbxContent>
-                                <w:p>
-                                  <w:pPr>
-                                    <w:rPr>
-                                      <w:rFonts w:ascii="HG丸ｺﾞｼｯｸM-PRO" w:eastAsia="HG丸ｺﾞｼｯｸM-PRO" w:hAnsi="HG丸ｺﾞｼｯｸM-PRO"/>
-                                      <w:b/>
-                                      <w:color w:val="FF0000"/>
-                                    </w:rPr>
-                                  </w:pPr>
-                                  <w:r>
-                                    <w:rPr>
-                                      <w:rFonts w:ascii="HG丸ｺﾞｼｯｸM-PRO" w:eastAsia="HG丸ｺﾞｼｯｸM-PRO" w:hAnsi="HG丸ｺﾞｼｯｸM-PRO"/>
-                                      <w:b/>
-                                      <w:color w:val="FF0000"/>
-                                    </w:rPr>
-                                    <w:t>1か所</w:t>
-                                  </w:r>
-                                </w:p>
-                              </w:txbxContent>
-                            </wps:txbx>
-                            <wps:bodyPr rot="0" vert="horz" wrap="square" lIns="74295" tIns="8890" rIns="74295" bIns="8890" anchor="t" anchorCtr="0" upright="1">
-                              <a:noAutofit/>
-                            </wps:bodyPr>
-                          </wps:wsp>
-                        </a:graphicData>
-                      </a:graphic>
-                      <wp14:sizeRelH relativeFrom="page">
-                        <wp14:pctWidth>0</wp14:pctWidth>
-                      </wp14:sizeRelH>
-                      <wp14:sizeRelV relativeFrom="page">
-                        <wp14:pctHeight>0</wp14:pctHeight>
-                      </wp14:sizeRelV>
-                    </wp:anchor>
-                  </w:drawing>
-                </mc:Choice>
-                <mc:Fallback>
-                  <w:pict>
-                    <v:rect w14:anchorId="6A86F7C5" id="正方形/長方形 10" o:spid="_x0000_s1026" style="position:absolute;left:0;text-align:left;margin-left:-.45pt;margin-top:-12.4pt;width:42.4pt;height:21.6pt;z-index:251660288;visibility:visible;mso-wrap-style:square;mso-width-percent:0;mso-height-percent:0;mso-wrap-distance-left:9pt;mso-wrap-distance-top:0;mso-wrap-distance-right:9pt;mso-wrap-distance-bottom:0;mso-position-horizontal:absolute;mso-position-horizontal-relative:text;mso-position-vertical:absolute;mso-position-vertical-relative:text;mso-width-percent:0;mso-height-percent:0;mso-width-relative:page;mso-height-relative:page;v-text-anchor:top" o:gfxdata="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" filled="f" stroked="f" strokecolor="red">
-                      <v:textbox inset="5.85pt,.7pt,5.85pt,.7pt">
-                        <w:txbxContent>
-                          <w:p>
-                            <w:pPr>
-                              <w:rPr>
-                                <w:rFonts w:ascii="HG丸ｺﾞｼｯｸM-PRO" w:eastAsia="HG丸ｺﾞｼｯｸM-PRO" w:hAnsi="HG丸ｺﾞｼｯｸM-PRO"/>
-                                <w:b/>
-                                <w:color w:val="FF0000"/>
-                              </w:rPr>
-                            </w:pPr>
-                            <w:r>
-                              <w:rPr>
-                                <w:rFonts w:ascii="HG丸ｺﾞｼｯｸM-PRO" w:eastAsia="HG丸ｺﾞｼｯｸM-PRO" w:hAnsi="HG丸ｺﾞｼｯｸM-PRO"/>
-                                <w:b/>
-                                <w:color w:val="FF0000"/>
-                              </w:rPr>
-                              <w:t>1か所</w:t>
-                            </w:r>
-                          </w:p>
-                        </w:txbxContent>
-                      </v:textbox>
-                    </v:rect>
-                  </w:pict>
-                </mc:Fallback>
-              </mc:AlternateContent>
-            </w:r>
+          <w:p>
+            <w:pPr>
+              <w:jc w:val="center"/>
+              <w:rPr>
+                <w:bCs/>
+                <w:szCs w:val="21"/>
+              </w:rPr>
+            </w:pPr>
             <w:r>
               <w:rPr>
                 <w:rFonts w:ascii="HGP明朝E" w:eastAsia="HGP明朝E" w:hAnsi="HGP明朝E" w:hint="eastAsia"/>
-                <w:b/>
+                <w:bCs/>
                 <w:color w:val="FF0000"/>
                 <w:szCs w:val="21"/>
               </w:rPr>
-              <w:t>2,200円</w:t>
+              <w:t>初回2,200円</w:t>
             </w:r>
           </w:p>
         </w:tc>
@@ -1866,7 +1802,6 @@
                 <w:color w:val="FF3399"/>
                 <w:szCs w:val="21"/>
               </w:rPr>
-              <w:lastRenderedPageBreak/>
               <w:t>L</w:t>
             </w:r>
           </w:p>
@@ -1928,7 +1863,6 @@
         <w:tc>
           <w:tcPr>
             <w:tcW w:w="3523" w:type="dxa"/>
-            <w:gridSpan w:val="2"/>
             <w:shd w:val="clear" w:color="auto" w:fill="E7E6E6" w:themeFill="background2"/>
             <w:vAlign w:val="center"/>
           </w:tcPr>
@@ -1941,6 +1875,14 @@
                 <w:szCs w:val="21"/>
               </w:rPr>
             </w:pPr>
+            <w:r>
+              <w:rPr>
+                <w:rFonts w:hint="eastAsia"/>
+                <w:noProof/>
+                <w:szCs w:val="21"/>
+              </w:rPr>
+              <w:t>1か所</w:t>
+            </w:r>
             <w:r>
               <w:rPr>
                 <w:noProof/>
@@ -2071,7 +2013,6 @@
         <w:tc>
           <w:tcPr>
             <w:tcW w:w="3523" w:type="dxa"/>
-            <w:gridSpan w:val="2"/>
             <w:shd w:val="clear" w:color="auto" w:fill="E7E6E6" w:themeFill="background2"/>
             <w:vAlign w:val="center"/>
           </w:tcPr>
@@ -2084,6 +2025,14 @@
                 <w:szCs w:val="21"/>
               </w:rPr>
             </w:pPr>
+            <w:r>
+              <w:rPr>
+                <w:rFonts w:hint="eastAsia"/>
+                <w:noProof/>
+                <w:szCs w:val="21"/>
+              </w:rPr>
+              <w:t>1か所</w:t>
+            </w:r>
             <w:r>
               <w:rPr>
                 <w:noProof/>
@@ -2116,16 +2065,7 @@
                 <w:color w:val="FF0000"/>
                 <w:szCs w:val="21"/>
               </w:rPr>
-              <w:t xml:space="preserve">　</w:t>
-            </w:r>
-            <w:r>
-              <w:rPr>
-                <w:rFonts w:ascii="HGP明朝E" w:eastAsia="HGP明朝E" w:hAnsi="HGP明朝E" w:hint="eastAsia"/>
-                <w:bCs/>
-                <w:color w:val="FF0000"/>
-                <w:szCs w:val="21"/>
-              </w:rPr>
-              <w:t>4,400円</w:t>
+              <w:t xml:space="preserve">　4,400円</w:t>
             </w:r>
           </w:p>
         </w:tc>
@@ -2146,6 +2086,8 @@
               <w:jc w:val="center"/>
               <w:rPr>
                 <w:rFonts w:ascii="HGP明朝E" w:eastAsia="HGP明朝E" w:hAnsi="HGP明朝E"/>
+                <w:b/>
+                <w:bCs/>
                 <w:color w:val="FF3399"/>
                 <w:szCs w:val="21"/>
               </w:rPr>
@@ -2153,6 +2095,8 @@
             <w:r>
               <w:rPr>
                 <w:rFonts w:ascii="HGP明朝E" w:eastAsia="HGP明朝E" w:hAnsi="HGP明朝E"/>
+                <w:b/>
+                <w:bCs/>
                 <w:color w:val="FF3399"/>
                 <w:szCs w:val="21"/>
               </w:rPr>
@@ -2211,7 +2155,6 @@
         <w:tc>
           <w:tcPr>
             <w:tcW w:w="3523" w:type="dxa"/>
-            <w:gridSpan w:val="2"/>
             <w:shd w:val="clear" w:color="auto" w:fill="F7CAAC" w:themeFill="accent2" w:themeFillTint="66"/>
             <w:vAlign w:val="center"/>
           </w:tcPr>
@@ -2334,7 +2277,6 @@
         <w:tc>
           <w:tcPr>
             <w:tcW w:w="3523" w:type="dxa"/>
-            <w:gridSpan w:val="2"/>
             <w:shd w:val="clear" w:color="auto" w:fill="F7CAAC" w:themeFill="accent2" w:themeFillTint="66"/>
             <w:vAlign w:val="center"/>
           </w:tcPr>
